--- a/Writeups/Preregistration Object Motion During Self-Motion.docx
+++ b/Writeups/Preregistration Object Motion During Self-Motion.docx
@@ -442,7 +442,13 @@
         <w:t xml:space="preserve"> participants</w:t>
       </w:r>
       <w:r>
-        <w:t xml:space="preserve"> from a convenience sample of PhD and undergrad students from York University. Due to the low level nature of the phenomenon under study, we do not believe our results to be relevantly skewed by the WEIRD people effect </w:t>
+        <w:t xml:space="preserve"> from a convenience sample of PhD and undergrad students from York University. Due to the low level nature of the phenomenon under study, we do not believe our results to be relevantly skewed by WEIRD people effect</w:t>
+      </w:r>
+      <w:r>
+        <w:t>s</w:t>
+      </w:r>
+      <w:r>
+        <w:t xml:space="preserve"> </w:t>
       </w:r>
       <w:r>
         <w:fldChar w:fldCharType="begin" w:fldLock="1"/>
@@ -496,7 +502,15 @@
       </w:pPr>
       <w:r>
         <w:lastRenderedPageBreak/>
-        <w:t>Our experiment consists in a Two Interval Forced-Choice Task where participants are asked to answer by mouse button press which of two seen intervals presented the higher velocity. In one of the intervals, participants are presented one ball with a diameter of 0.33 m at a distance of 6 m in front of them, travelling to the right or to the left with 6.6 or 8.0 m/s. During this interval, participants are either static or move to the left or to the right with a Gaussian velocity profile, accelerating until reaching peak velocity after 0.25</w:t>
+        <w:t xml:space="preserve">Our experiment consists in a Two Interval Forced-Choice Task where participants are asked to answer by mouse button press which of two seen intervals presented the higher velocity. In one of the intervals, participants are presented one ball with a diameter of 0.33 m at </w:t>
+      </w:r>
+      <w:proofErr w:type="gramStart"/>
+      <w:r>
+        <w:t>a distance of 6</w:t>
+      </w:r>
+      <w:proofErr w:type="gramEnd"/>
+      <w:r>
+        <w:t> m in front of them, travelling to the right or to the left with 6.6 or 8.0 m/s. During this interval, participants are either static or move to the left or to the right with a Gaussian velocity profile, accelerating until reaching peak velocity after 0.25</w:t>
       </w:r>
       <w:r>
         <w:t> s</w:t>
@@ -529,7 +543,15 @@
         <w:t xml:space="preserve">is </w:t>
       </w:r>
       <w:r>
-        <w:t xml:space="preserve">halved. After the second same answer, the step size is maintained. After the third same answer, the step size is either maintained, when the step size was doubled before the last reversal, or maintained when the step size was not doubled before the last reversal. After four same answers, the step size is always doubled. The PEST ends when it converges (five consecutive trials with step sizes lower than 0.1) AND </w:t>
+        <w:t xml:space="preserve">halved. After the second same answer, the step size is maintained. After the third same answer, the step size is either maintained, when the step size was doubled before the last </w:t>
+      </w:r>
+      <w:proofErr w:type="gramStart"/>
+      <w:r>
+        <w:t>reversal, or</w:t>
+      </w:r>
+      <w:proofErr w:type="gramEnd"/>
+      <w:r>
+        <w:t xml:space="preserve"> maintained when the step size was not doubled before the last reversal. After four same answers, the step size is always doubled. The PEST ends when it converges (five consecutive trials with step sizes lower than 0.1) AND </w:t>
       </w:r>
       <w:r>
         <w:t xml:space="preserve">participants </w:t>
@@ -576,7 +598,13 @@
         <w:jc w:val="both"/>
       </w:pPr>
       <w:r>
-        <w:t>We programmed the stimuli in Unity, while object</w:t>
+        <w:t>We programmed the stimuli in Unity</w:t>
+      </w:r>
+      <w:r>
+        <w:t xml:space="preserve"> (2019.2.11f1)</w:t>
+      </w:r>
+      <w:r>
+        <w:t>, while object</w:t>
       </w:r>
       <w:r>
         <w:t xml:space="preserve"> motion</w:t>
@@ -591,7 +619,35 @@
         <w:t xml:space="preserve">and the staircase </w:t>
       </w:r>
       <w:r>
-        <w:t>were controlled in C#. The Unity project is available on GitHub. Stimuli were presented in an Oculus Rift.</w:t>
+        <w:t xml:space="preserve">were </w:t>
+      </w:r>
+      <w:r>
+        <w:t xml:space="preserve">controlled in </w:t>
+      </w:r>
+      <w:r>
+        <w:t>C#</w:t>
+      </w:r>
+      <w:r>
+        <w:t xml:space="preserve"> via its integration with Unity</w:t>
+      </w:r>
+      <w:r>
+        <w:t xml:space="preserve">. The Unity project is available on </w:t>
+      </w:r>
+      <w:proofErr w:type="gramStart"/>
+      <w:r>
+        <w:t>GitHub</w:t>
+      </w:r>
+      <w:r>
+        <w:t xml:space="preserve"> </w:t>
+      </w:r>
+      <w:bookmarkStart w:id="0" w:name="_GoBack"/>
+      <w:bookmarkEnd w:id="0"/>
+      <w:r>
+        <w:t>.</w:t>
+      </w:r>
+      <w:proofErr w:type="gramEnd"/>
+      <w:r>
+        <w:t xml:space="preserve"> Stimuli were presented in an Oculus Rift.</w:t>
       </w:r>
     </w:p>
     <w:p>
@@ -732,7 +788,13 @@
         <w:t xml:space="preserve"> as random effects with random intercepts, and self-motion profile</w:t>
       </w:r>
       <w:r>
-        <w:t xml:space="preserve"> (binary variable “</w:t>
+        <w:t xml:space="preserve"> (</w:t>
+      </w:r>
+      <w:r>
+        <w:t xml:space="preserve">ternary </w:t>
+      </w:r>
+      <w:r>
+        <w:t>variable “</w:t>
       </w:r>
       <w:proofErr w:type="spellStart"/>
       <w:r>
@@ -740,7 +802,39 @@
       </w:r>
       <w:proofErr w:type="spellEnd"/>
       <w:r>
-        <w:t>” with the values “Yes” and “No”)</w:t>
+        <w:t>” with the values “</w:t>
+      </w:r>
+      <w:r>
+        <w:t>Congruent</w:t>
+      </w:r>
+      <w:r>
+        <w:t>”</w:t>
+      </w:r>
+      <w:r>
+        <w:t xml:space="preserve">, </w:t>
+      </w:r>
+      <w:r>
+        <w:t>“</w:t>
+      </w:r>
+      <w:r>
+        <w:t>Incongruent</w:t>
+      </w:r>
+      <w:r>
+        <w:t>”</w:t>
+      </w:r>
+      <w:r>
+        <w:t xml:space="preserve"> and “</w:t>
+      </w:r>
+      <w:proofErr w:type="spellStart"/>
+      <w:r>
+        <w:t>NoMotion</w:t>
+      </w:r>
+      <w:proofErr w:type="spellEnd"/>
+      <w:r>
+        <w:t>”</w:t>
+      </w:r>
+      <w:r>
+        <w:t>)</w:t>
       </w:r>
       <w:r>
         <w:t xml:space="preserve"> and </w:t>
@@ -771,7 +865,7 @@
             <w:rPr>
               <w:rFonts w:ascii="Cambria Math" w:hAnsi="Cambria Math"/>
             </w:rPr>
-            <m:t>MotionCondition*Difference+</m:t>
+            <m:t>Motion*Difference+</m:t>
           </m:r>
           <m:d>
             <m:dPr>
@@ -866,7 +960,8 @@
             <w:rPr>
               <w:rFonts w:ascii="Cambria Math" w:hAnsi="Cambria Math"/>
             </w:rPr>
-            <m:t>MotionCondition+Difference+</m:t>
+            <w:lastRenderedPageBreak/>
+            <m:t>Motion+Difference+</m:t>
           </m:r>
           <m:d>
             <m:dPr>
@@ -936,25 +1031,42 @@
         </w:rPr>
       </w:pPr>
       <w:r>
-        <w:lastRenderedPageBreak/>
         <w:t xml:space="preserve">We then use an ANOVA to test whether the test model is significantly better than the null model. If the interaction term improves the model significantly, the self-motion profile has a relevant influence on the slope of the fitted cumulative Gaussian. </w:t>
       </w:r>
       <w:r>
         <w:t xml:space="preserve">We expect the interaction parameter to be lower for </w:t>
       </w:r>
+      <w:r>
+        <w:t>Motion = “</w:t>
+      </w:r>
+      <w:r>
+        <w:t>Congruent</w:t>
+      </w:r>
+      <w:r>
+        <w:t>”</w:t>
+      </w:r>
+      <w:r>
+        <w:t xml:space="preserve"> and Motion = “</w:t>
+      </w:r>
       <w:proofErr w:type="spellStart"/>
       <w:r>
-        <w:t>MotionCondition</w:t>
+        <w:t>Incongtuent</w:t>
       </w:r>
       <w:proofErr w:type="spellEnd"/>
       <w:r>
-        <w:t xml:space="preserve"> = “Yes”</w:t>
+        <w:t>”</w:t>
       </w:r>
       <w:r>
         <w:t>,</w:t>
       </w:r>
       <w:r>
-        <w:t xml:space="preserve"> thus putting into evidence that self-motion decreases precision in object velocity judgments.</w:t>
+        <w:t xml:space="preserve"> thus putting into evidence that self-motion decreases precision in object velocity judgments</w:t>
+      </w:r>
+      <w:r>
+        <w:t xml:space="preserve"> during self-motion</w:t>
+      </w:r>
+      <w:r>
+        <w:t>.</w:t>
       </w:r>
     </w:p>
     <w:p>
@@ -1094,7 +1206,13 @@
         <w:jc w:val="both"/>
       </w:pPr>
       <w:r>
-        <w:t>The Null Model contains the same random effects, and only the difference between target and ball cloud as fixed effect.</w:t>
+        <w:t>The Null Model contains the same random effects, and only the difference</w:t>
+      </w:r>
+      <w:r>
+        <w:t xml:space="preserve"> in speed</w:t>
+      </w:r>
+      <w:r>
+        <w:t xml:space="preserve"> between target and ball cloud as fixed effect.</w:t>
       </w:r>
     </w:p>
     <w:p>
@@ -1173,13 +1291,14 @@
       <w:pPr>
         <w:jc w:val="both"/>
       </w:pPr>
-    </w:p>
-    <w:p>
-      <w:pPr>
-        <w:jc w:val="both"/>
-      </w:pPr>
-      <w:r>
-        <w:t>We compare both models with an ANOVA and expect the Test Model to be significantly better than the Null Model, indicating that self-motion has an impact on the PSE. We use “Motion” as a continuous variable here instead of a factor, as we expect a roughly linear effect; self-motion in the same direction as the target should decrease perceived target velocity, and self-motion in the opposite direction of the target should increase perceived target velocity.</w:t>
+      <w:r>
+        <w:t xml:space="preserve">We compare both models with an ANOVA and expect the Test Model to be significantly better than the Null Model, indicating that self-motion has an impact on the PSE. </w:t>
+      </w:r>
+      <w:r>
+        <w:t>S</w:t>
+      </w:r>
+      <w:r>
+        <w:t>elf-motion in the same direction as the target should decrease perceived target velocity, and self-motion in the opposite direction of the target should increase perceived target velocity.</w:t>
       </w:r>
     </w:p>
     <w:p>
@@ -1389,7 +1508,19 @@
         <w:jc w:val="both"/>
       </w:pPr>
       <w:r>
-        <w:t>Prior to pre-registration, we collected data from five pilot subjects. They are largely in line with our predictions: In terms of JNDs, we find that our Test Model is</w:t>
+        <w:t xml:space="preserve">Prior to pre-registration, we collected data from </w:t>
+      </w:r>
+      <w:r>
+        <w:t>six</w:t>
+      </w:r>
+      <w:r>
+        <w:t xml:space="preserve"> pilot subjects.</w:t>
+      </w:r>
+      <w:r>
+        <w:t xml:space="preserve"> Pilot results</w:t>
+      </w:r>
+      <w:r>
+        <w:t xml:space="preserve"> are largely in line with our predictions: In terms of JNDs, we find that our Test Model is</w:t>
       </w:r>
       <w:r>
         <w:t xml:space="preserve"> </w:t>
@@ -1410,40 +1541,64 @@
         <w:t xml:space="preserve">effects </w:t>
       </w:r>
       <w:r>
-        <w:t>trend in the direction of our hypothesis (regression coefficients of -0.1, SE = 0.052, for the interaction between incongruent motion and self-motion and the difference in velocit</w:t>
+        <w:t>trend in the direction of our hypothesis (regression coefficients of -0.</w:t>
+      </w:r>
+      <w:r>
+        <w:t>1</w:t>
+      </w:r>
+      <w:r>
+        <w:t>, SE = 0.0</w:t>
+      </w:r>
+      <w:r>
+        <w:t>38</w:t>
+      </w:r>
+      <w:r>
+        <w:t>, for the interaction between incongruent motion and self-motion and the difference in velocit</w:t>
       </w:r>
       <w:r>
         <w:t>y,</w:t>
       </w:r>
       <w:r>
-        <w:t xml:space="preserve"> and of -0.01, SE = 0.05</w:t>
+        <w:t xml:space="preserve"> and of -0.0</w:t>
+      </w:r>
+      <w:r>
+        <w:t>05</w:t>
+      </w:r>
+      <w:r>
+        <w:t>, SE = 0.0</w:t>
+      </w:r>
+      <w:r>
+        <w:t>4</w:t>
+      </w:r>
+      <w:r>
+        <w:t xml:space="preserve">, for the interaction between congruent motion and self-motion and the difference in velocity; which corresponds to lower precisions for both). For the PSEs, we find that our Test Model is significantly better than the Null Model (p &lt; 0.001), and the effects go </w:t>
+      </w:r>
+      <w:r>
+        <w:t xml:space="preserve">largely </w:t>
+      </w:r>
+      <w:r>
+        <w:t>in the expected direction (regression coefficients of 0.</w:t>
       </w:r>
       <w:r>
         <w:t>0</w:t>
       </w:r>
       <w:r>
-        <w:t xml:space="preserve">, for the interaction between congruent motion and self-motion and the difference in velocity; which corresponds to lower precisions for both). For the PSEs, we find that our Test Model is significantly better than the Null Model (p &lt; 0.001), and the effects go </w:t>
-      </w:r>
-      <w:r>
-        <w:t xml:space="preserve">largely </w:t>
-      </w:r>
-      <w:r>
-        <w:t>in the expected directions (regression coefficients of 0.</w:t>
-      </w:r>
-      <w:r>
-        <w:t>041</w:t>
-      </w:r>
-      <w:r>
-        <w:t>, SE = 0.055, for the main effect of congruent motion, and -0.</w:t>
-      </w:r>
-      <w:r>
-        <w:t>29</w:t>
+        <w:t>72</w:t>
+      </w:r>
+      <w:r>
+        <w:t>, SE = 0.05, for the main effect of congruent motion, and -0.</w:t>
+      </w:r>
+      <w:r>
+        <w:t>2</w:t>
+      </w:r>
+      <w:r>
+        <w:t>5</w:t>
       </w:r>
       <w:r>
         <w:t>, SE = 0.05</w:t>
       </w:r>
       <w:r>
-        <w:t>8</w:t>
+        <w:t>3</w:t>
       </w:r>
       <w:r>
         <w:t>, for the main effect of incongruent motion; which corresponds to a lower perceived speed for congruent motion and self-motion, and a higher perceived speed for incongruent motion and self-motio</w:t>
@@ -1468,8 +1623,6 @@
           <w:t>https://github.com/b-jorges/Motion-Perception-during-Self-Motion/blob/master/AnalysisPilotData.R</w:t>
         </w:r>
       </w:hyperlink>
-      <w:bookmarkStart w:id="0" w:name="_GoBack"/>
-      <w:bookmarkEnd w:id="0"/>
       <w:r>
         <w:t>.</w:t>
       </w:r>
@@ -1478,13 +1631,32 @@
       <w:pPr>
         <w:jc w:val="both"/>
       </w:pPr>
-    </w:p>
-    <w:p>
-      <w:pPr>
-        <w:jc w:val="both"/>
-      </w:pPr>
-      <w:r>
-        <w:t>Our final analyses will include both data from the five pilot subjects and ten additional subjects.</w:t>
+      <w:r>
+        <w:t xml:space="preserve">Our final analyses will include both data from the </w:t>
+      </w:r>
+      <w:r>
+        <w:t>six</w:t>
+      </w:r>
+      <w:r>
+        <w:t xml:space="preserve"> pilot subjects</w:t>
+      </w:r>
+      <w:r>
+        <w:t xml:space="preserve">, who are all rather well trained in psychophysical tasks, </w:t>
+      </w:r>
+      <w:r>
+        <w:t xml:space="preserve">and </w:t>
+      </w:r>
+      <w:r>
+        <w:t xml:space="preserve">nine </w:t>
+      </w:r>
+      <w:r>
+        <w:t>additional subjects</w:t>
+      </w:r>
+      <w:r>
+        <w:t>, which we will recruit from the undergrad program in Psychology at York University, Toronto</w:t>
+      </w:r>
+      <w:r>
+        <w:t>.</w:t>
       </w:r>
     </w:p>
     <w:sectPr>

--- a/Writeups/Preregistration Object Motion During Self-Motion.docx
+++ b/Writeups/Preregistration Object Motion During Self-Motion.docx
@@ -2,6 +2,64 @@
 <file path=word/document.xml><?xml version="1.0" encoding="utf-8"?>
 <w:document xmlns:wpc="http://schemas.microsoft.com/office/word/2010/wordprocessingCanvas" xmlns:cx="http://schemas.microsoft.com/office/drawing/2014/chartex" xmlns:cx1="http://schemas.microsoft.com/office/drawing/2015/9/8/chartex" xmlns:cx2="http://schemas.microsoft.com/office/drawing/2015/10/21/chartex" xmlns:cx3="http://schemas.microsoft.com/office/drawing/2016/5/9/chartex" xmlns:cx4="http://schemas.microsoft.com/office/drawing/2016/5/10/chartex" xmlns:cx5="http://schemas.microsoft.com/office/drawing/2016/5/11/chartex" xmlns:cx6="http://schemas.microsoft.com/office/drawing/2016/5/12/chartex" xmlns:cx7="http://schemas.microsoft.com/office/drawing/2016/5/13/chartex" xmlns:cx8="http://schemas.microsoft.com/office/drawing/2016/5/14/chartex" xmlns:mc="http://schemas.openxmlformats.org/markup-compatibility/2006" xmlns:aink="http://schemas.microsoft.com/office/drawing/2016/ink" xmlns:am3d="http://schemas.microsoft.com/office/drawing/2017/model3d" xmlns:o="urn:schemas-microsoft-com:office:office" xmlns:r="http://schemas.openxmlformats.org/officeDocument/2006/relationships" xmlns:m="http://schemas.openxmlformats.org/officeDocument/2006/math" xmlns:v="urn:schemas-microsoft-com:vml" xmlns:wp14="http://schemas.microsoft.com/office/word/2010/wordprocessingDrawing" xmlns:wp="http://schemas.openxmlformats.org/drawingml/2006/wordprocessingDrawing" xmlns:w10="urn:schemas-microsoft-com:office:word" xmlns:w="http://schemas.openxmlformats.org/wordprocessingml/2006/main" xmlns:w14="http://schemas.microsoft.com/office/word/2010/wordml" xmlns:w15="http://schemas.microsoft.com/office/word/2012/wordml" xmlns:w16cid="http://schemas.microsoft.com/office/word/2016/wordml/cid" xmlns:w16se="http://schemas.microsoft.com/office/word/2015/wordml/symex" xmlns:wpg="http://schemas.microsoft.com/office/word/2010/wordprocessingGroup" xmlns:wpi="http://schemas.microsoft.com/office/word/2010/wordprocessingInk" xmlns:wne="http://schemas.microsoft.com/office/word/2006/wordml" xmlns:wps="http://schemas.microsoft.com/office/word/2010/wordprocessingShape" mc:Ignorable="w14 w15 w16se w16cid wp14">
   <w:body>
+    <w:p>
+      <w:pPr>
+        <w:jc w:val="center"/>
+        <w:rPr>
+          <w:b/>
+          <w:bCs/>
+        </w:rPr>
+      </w:pPr>
+      <w:r>
+        <w:rPr>
+          <w:b/>
+          <w:bCs/>
+        </w:rPr>
+        <w:t>PREREGISTRATION SPEED PERCEPTION DURING SELF-MOTION</w:t>
+      </w:r>
+    </w:p>
+    <w:p>
+      <w:pPr>
+        <w:jc w:val="center"/>
+        <w:rPr>
+          <w:i/>
+          <w:iCs/>
+        </w:rPr>
+      </w:pPr>
+      <w:r>
+        <w:rPr>
+          <w:i/>
+          <w:iCs/>
+        </w:rPr>
+        <w:t>Björn Jörges, Laurence Harris</w:t>
+      </w:r>
+    </w:p>
+    <w:p>
+      <w:pPr>
+        <w:jc w:val="center"/>
+      </w:pPr>
+      <w:r>
+        <w:t>Center for Vision Research, York University, Toronto</w:t>
+      </w:r>
+    </w:p>
+    <w:p>
+      <w:pPr>
+        <w:jc w:val="both"/>
+        <w:rPr>
+          <w:b/>
+          <w:bCs/>
+        </w:rPr>
+      </w:pPr>
+    </w:p>
+    <w:p>
+      <w:pPr>
+        <w:jc w:val="both"/>
+        <w:rPr>
+          <w:b/>
+          <w:bCs/>
+        </w:rPr>
+      </w:pPr>
+    </w:p>
     <w:p>
       <w:pPr>
         <w:jc w:val="both"/>
@@ -433,6 +491,7 @@
         <w:jc w:val="both"/>
       </w:pPr>
       <w:r>
+        <w:lastRenderedPageBreak/>
         <w:t>We aim to test 1</w:t>
       </w:r>
       <w:r>
@@ -501,7 +560,6 @@
         <w:jc w:val="both"/>
       </w:pPr>
       <w:r>
-        <w:lastRenderedPageBreak/>
         <w:t xml:space="preserve">Our experiment consists in a Two Interval Forced-Choice Task where participants are asked to answer by mouse button press which of two seen intervals presented the higher velocity. In one of the intervals, participants are presented one ball with a diameter of 0.33 m at </w:t>
       </w:r>
       <w:proofErr w:type="gramStart"/>
@@ -510,7 +568,19 @@
       </w:r>
       <w:proofErr w:type="gramEnd"/>
       <w:r>
-        <w:t> m in front of them, travelling to the right or to the left with 6.6 or 8.0 m/s. During this interval, participants are either static or move to the left or to the right with a Gaussian velocity profile, accelerating until reaching peak velocity after 0.25</w:t>
+        <w:t> m in front of them, travelling to the right or to the left with 6.6 or 8.0 m/s</w:t>
+      </w:r>
+      <w:r>
+        <w:t xml:space="preserve"> (four target motion profiles)</w:t>
+      </w:r>
+      <w:r>
+        <w:t>. During this interval, participants are either static or move to the left or to the right with a Gaussian velocity profile</w:t>
+      </w:r>
+      <w:r>
+        <w:t xml:space="preserve"> (three self-motion profiles)</w:t>
+      </w:r>
+      <w:r>
+        <w:t>, accelerating until reaching peak velocity after 0.25</w:t>
       </w:r>
       <w:r>
         <w:t> s</w:t>
@@ -534,10 +604,34 @@
         <w:t xml:space="preserve">by </w:t>
       </w:r>
       <w:r>
-        <w:t>a PEST staircase. We employ two staircases of each combination of self-motion (left, right or static) and object motion (-8, -6.6, 6.6 and 8 m/s), one of which starts 33 % above the target’s speed, and the other one 33 % below target speed. When participants answered that the</w:t>
-      </w:r>
-      <w:r>
-        <w:t xml:space="preserve"> ball cloud was faster, a lower velocity will be displayed in the next trial of the same PEST, and vice-versa. The step sizes are governed by the following rules: the initial step size is 1.2 m/s. For the first five trials for each PEST, the step size is maintained. Starting from the sixth trial, after a reversal (subjects had answered “PEST is slower” in the second-to-last trial and “PEST is faster” in the last trial), the step size </w:t>
+        <w:t>a PEST staircase. We employ two staircases of each combination of self-motion (left, right or static) and object motion (-8, -6.6, 6.6 and 8 m/s), one of which starts 33 % above the target’s speed, and the other one 33 % below target speed</w:t>
+      </w:r>
+      <w:r>
+        <w:t xml:space="preserve"> (two staircases for each combination of target motion and self-motion)</w:t>
+      </w:r>
+      <w:r>
+        <w:t>. When participants answer that the</w:t>
+      </w:r>
+      <w:r>
+        <w:t xml:space="preserve"> ball cloud was faster, a lower velocity </w:t>
+      </w:r>
+      <w:r>
+        <w:t>is</w:t>
+      </w:r>
+      <w:r>
+        <w:t xml:space="preserve"> displayed in the next trial of the same PEST, and vice-versa. The step sizes are governed by the following rules: the initial step size is 1.2 m/s. For the first five trials for each PEST, the step size is maintained. Starting from the </w:t>
+      </w:r>
+      <w:r>
+        <w:t xml:space="preserve">eleventh </w:t>
+      </w:r>
+      <w:r>
+        <w:t>trial, after a reversal (subjects answered “PEST is slower” in the second-to-last trial and “PEST is faster” in the last trial</w:t>
+      </w:r>
+      <w:r>
+        <w:t xml:space="preserve"> or vice-versa</w:t>
+      </w:r>
+      <w:r>
+        <w:t xml:space="preserve">), the step size </w:t>
       </w:r>
       <w:r>
         <w:t xml:space="preserve">is </w:t>
@@ -551,7 +645,13 @@
       </w:r>
       <w:proofErr w:type="gramEnd"/>
       <w:r>
-        <w:t xml:space="preserve"> maintained when the step size was not doubled before the last reversal. After four same answers, the step size is always doubled. The PEST ends when it converges (five consecutive trials with step sizes lower than 0.1) AND </w:t>
+        <w:t xml:space="preserve"> </w:t>
+      </w:r>
+      <w:r>
+        <w:t>doubled</w:t>
+      </w:r>
+      <w:r>
+        <w:t xml:space="preserve"> when the step size was not doubled before the last reversal. After four same answers, the step size is always doubled. The PEST ends when it converges (five consecutive trials with step sizes lower than 0.1) AND </w:t>
       </w:r>
       <w:r>
         <w:t xml:space="preserve">participants </w:t>
@@ -569,7 +669,19 @@
         <w:t xml:space="preserve">staircase </w:t>
       </w:r>
       <w:r>
-        <w:t>does not converge, the PEST is terminated after 35 trials. The experiment ends when all PESTs have terminated.</w:t>
+        <w:t xml:space="preserve">does not converge, the PEST is terminated after 35 trials. The experiment ends when all </w:t>
+      </w:r>
+      <w:r>
+        <w:t xml:space="preserve">24 </w:t>
+      </w:r>
+      <w:r>
+        <w:t>PESTs</w:t>
+      </w:r>
+      <w:r>
+        <w:t xml:space="preserve"> (three self-motion profiles times four target motion profiles time staircase starting point above/below)</w:t>
+      </w:r>
+      <w:r>
+        <w:t xml:space="preserve"> have terminated.</w:t>
       </w:r>
     </w:p>
     <w:p>
@@ -633,15 +745,24 @@
       <w:r>
         <w:t xml:space="preserve">. The Unity project is available on </w:t>
       </w:r>
+      <w:r>
+        <w:t>Open Science Foundation (</w:t>
+      </w:r>
+      <w:hyperlink r:id="rId5" w:history="1">
+        <w:r>
+          <w:rPr>
+            <w:rStyle w:val="Hyperlink"/>
+          </w:rPr>
+          <w:t>https://osf.io/u7yhb/</w:t>
+        </w:r>
+      </w:hyperlink>
       <w:proofErr w:type="gramStart"/>
       <w:r>
-        <w:t>GitHub</w:t>
+        <w:t>)</w:t>
       </w:r>
       <w:r>
         <w:t xml:space="preserve"> </w:t>
       </w:r>
-      <w:bookmarkStart w:id="0" w:name="_GoBack"/>
-      <w:bookmarkEnd w:id="0"/>
       <w:r>
         <w:t>.</w:t>
       </w:r>
@@ -782,7 +903,14 @@
         <w:rPr>
           <w:rFonts w:eastAsiaTheme="minorEastAsia"/>
         </w:rPr>
-        <w:t>, with values -8, -6.6, 6.6 and 8 m/s)</w:t>
+        <w:t xml:space="preserve">, </w:t>
+      </w:r>
+      <w:r>
+        <w:rPr>
+          <w:rFonts w:eastAsiaTheme="minorEastAsia"/>
+        </w:rPr>
+        <w:lastRenderedPageBreak/>
+        <w:t>with values -8, -6.6, 6.6 and 8 m/s)</w:t>
       </w:r>
       <w:r>
         <w:t xml:space="preserve"> as random effects with random intercepts, and self-motion profile</w:t>
@@ -796,44 +924,67 @@
       <w:r>
         <w:t>variable “</w:t>
       </w:r>
+      <m:oMath>
+        <m:sSub>
+          <m:sSubPr>
+            <m:ctrlPr>
+              <w:rPr>
+                <w:rFonts w:ascii="Cambria Math" w:hAnsi="Cambria Math"/>
+                <w:i/>
+              </w:rPr>
+            </m:ctrlPr>
+          </m:sSubPr>
+          <m:e>
+            <m:r>
+              <w:rPr>
+                <w:rFonts w:ascii="Cambria Math" w:hAnsi="Cambria Math"/>
+              </w:rPr>
+              <m:t>Motion</m:t>
+            </m:r>
+          </m:e>
+          <m:sub>
+            <m:r>
+              <w:rPr>
+                <w:rFonts w:ascii="Cambria Math" w:hAnsi="Cambria Math"/>
+              </w:rPr>
+              <m:t>Subject</m:t>
+            </m:r>
+          </m:sub>
+        </m:sSub>
+      </m:oMath>
+      <w:r>
+        <w:t>” with the values “</w:t>
+      </w:r>
+      <w:r>
+        <w:t>Congruent</w:t>
+      </w:r>
+      <w:r>
+        <w:t>”</w:t>
+      </w:r>
+      <w:r>
+        <w:t xml:space="preserve">, </w:t>
+      </w:r>
+      <w:r>
+        <w:t>“</w:t>
+      </w:r>
+      <w:r>
+        <w:t>Incongruent</w:t>
+      </w:r>
+      <w:r>
+        <w:t>”</w:t>
+      </w:r>
+      <w:r>
+        <w:t xml:space="preserve"> and “</w:t>
+      </w:r>
       <w:proofErr w:type="spellStart"/>
       <w:r>
-        <w:t>MotionCondition</w:t>
+        <w:t>NoMotion</w:t>
       </w:r>
       <w:proofErr w:type="spellEnd"/>
       <w:r>
-        <w:t>” with the values “</w:t>
-      </w:r>
-      <w:r>
-        <w:t>Congruent</w:t>
-      </w:r>
-      <w:r>
         <w:t>”</w:t>
       </w:r>
       <w:r>
-        <w:t xml:space="preserve">, </w:t>
-      </w:r>
-      <w:r>
-        <w:t>“</w:t>
-      </w:r>
-      <w:r>
-        <w:t>Incongruent</w:t>
-      </w:r>
-      <w:r>
-        <w:t>”</w:t>
-      </w:r>
-      <w:r>
-        <w:t xml:space="preserve"> and “</w:t>
-      </w:r>
-      <w:proofErr w:type="spellStart"/>
-      <w:r>
-        <w:t>NoMotion</w:t>
-      </w:r>
-      <w:proofErr w:type="spellEnd"/>
-      <w:r>
-        <w:t>”</w:t>
-      </w:r>
-      <w:r>
         <w:t>)</w:t>
       </w:r>
       <w:r>
@@ -846,7 +997,18 @@
         <w:t>ifference in velocity between target and ball cloud</w:t>
       </w:r>
       <w:r>
-        <w:t xml:space="preserve"> (“Difference”) </w:t>
+        <w:t xml:space="preserve"> (“</w:t>
+      </w:r>
+      <m:oMath>
+        <m:r>
+          <w:rPr>
+            <w:rFonts w:ascii="Cambria Math" w:hAnsi="Cambria Math"/>
+          </w:rPr>
+          <m:t>Difference</m:t>
+        </m:r>
+      </m:oMath>
+      <w:r>
+        <w:t xml:space="preserve">”) </w:t>
       </w:r>
       <w:r>
         <w:t>and their interaction as fixed effects.</w:t>
@@ -861,11 +1023,37 @@
       </w:pPr>
       <m:oMathPara>
         <m:oMath>
+          <m:sSub>
+            <m:sSubPr>
+              <m:ctrlPr>
+                <w:rPr>
+                  <w:rFonts w:ascii="Cambria Math" w:hAnsi="Cambria Math"/>
+                  <w:i/>
+                </w:rPr>
+              </m:ctrlPr>
+            </m:sSubPr>
+            <m:e>
+              <m:r>
+                <w:rPr>
+                  <w:rFonts w:ascii="Cambria Math" w:hAnsi="Cambria Math"/>
+                </w:rPr>
+                <m:t>Motion</m:t>
+              </m:r>
+            </m:e>
+            <m:sub>
+              <m:r>
+                <w:rPr>
+                  <w:rFonts w:ascii="Cambria Math" w:hAnsi="Cambria Math"/>
+                </w:rPr>
+                <m:t>Subject</m:t>
+              </m:r>
+            </m:sub>
+          </m:sSub>
           <m:r>
             <w:rPr>
               <w:rFonts w:ascii="Cambria Math" w:hAnsi="Cambria Math"/>
             </w:rPr>
-            <m:t>Motion*Difference+</m:t>
+            <m:t>*Difference+</m:t>
           </m:r>
           <m:d>
             <m:dPr>
@@ -914,7 +1102,7 @@
                 <w:rPr>
                   <w:rFonts w:ascii="Cambria Math" w:hAnsi="Cambria Math"/>
                 </w:rPr>
-                <m:t>horizontal</m:t>
+                <m:t>Target</m:t>
               </m:r>
             </m:sub>
           </m:sSub>
@@ -946,6 +1134,8 @@
       <w:r>
         <w:t xml:space="preserve">odel with subject and horizontal velocity as random effects with random intercepts, and self-motion profile and difference in velocity between target and ball cloud as fixed effects, but not their interaction. </w:t>
       </w:r>
+      <w:bookmarkStart w:id="0" w:name="_GoBack"/>
+      <w:bookmarkEnd w:id="0"/>
     </w:p>
     <w:p>
       <w:pPr>
@@ -956,12 +1146,37 @@
       </w:pPr>
       <m:oMathPara>
         <m:oMath>
+          <m:sSub>
+            <m:sSubPr>
+              <m:ctrlPr>
+                <w:rPr>
+                  <w:rFonts w:ascii="Cambria Math" w:hAnsi="Cambria Math"/>
+                  <w:i/>
+                </w:rPr>
+              </m:ctrlPr>
+            </m:sSubPr>
+            <m:e>
+              <m:r>
+                <w:rPr>
+                  <w:rFonts w:ascii="Cambria Math" w:hAnsi="Cambria Math"/>
+                </w:rPr>
+                <m:t>Motion</m:t>
+              </m:r>
+            </m:e>
+            <m:sub>
+              <m:r>
+                <w:rPr>
+                  <w:rFonts w:ascii="Cambria Math" w:hAnsi="Cambria Math"/>
+                </w:rPr>
+                <m:t>Subject</m:t>
+              </m:r>
+            </m:sub>
+          </m:sSub>
           <m:r>
             <w:rPr>
               <w:rFonts w:ascii="Cambria Math" w:hAnsi="Cambria Math"/>
             </w:rPr>
-            <w:lastRenderedPageBreak/>
-            <m:t>Motion+Difference+</m:t>
+            <m:t>+Difference+</m:t>
           </m:r>
           <m:d>
             <m:dPr>
@@ -1010,7 +1225,7 @@
                 <w:rPr>
                   <w:rFonts w:ascii="Cambria Math" w:hAnsi="Cambria Math"/>
                 </w:rPr>
-                <m:t>horizontal</m:t>
+                <m:t>Target</m:t>
               </m:r>
             </m:sub>
           </m:sSub>
@@ -1026,48 +1241,51 @@
     <w:p>
       <w:pPr>
         <w:jc w:val="both"/>
+      </w:pPr>
+      <w:r>
+        <w:t xml:space="preserve">We then use an ANOVA to test whether the test model is significantly better than the null model. If the interaction term improves the model significantly, the self-motion profile has a relevant influence on the slope of the fitted cumulative Gaussian. </w:t>
+      </w:r>
+      <w:r>
+        <w:t xml:space="preserve">We expect the interaction parameter to be lower for </w:t>
+      </w:r>
+      <w:r>
+        <w:t>Motion = “</w:t>
+      </w:r>
+      <w:r>
+        <w:t>Congruent</w:t>
+      </w:r>
+      <w:r>
+        <w:t>”</w:t>
+      </w:r>
+      <w:r>
+        <w:t xml:space="preserve"> and Motion = “Incong</w:t>
+      </w:r>
+      <w:r>
+        <w:t>r</w:t>
+      </w:r>
+      <w:r>
+        <w:t>uent”</w:t>
+      </w:r>
+      <w:r>
+        <w:t>,</w:t>
+      </w:r>
+      <w:r>
+        <w:t xml:space="preserve"> thus putting into evidence that self-motion decreases precision in object velocity judgments</w:t>
+      </w:r>
+      <w:r>
+        <w:t xml:space="preserve"> during self-motion</w:t>
+      </w:r>
+      <w:r>
+        <w:t>.</w:t>
+      </w:r>
+    </w:p>
+    <w:p>
+      <w:pPr>
+        <w:jc w:val="both"/>
         <w:rPr>
           <w:rFonts w:eastAsiaTheme="minorEastAsia"/>
         </w:rPr>
       </w:pPr>
-      <w:r>
-        <w:t xml:space="preserve">We then use an ANOVA to test whether the test model is significantly better than the null model. If the interaction term improves the model significantly, the self-motion profile has a relevant influence on the slope of the fitted cumulative Gaussian. </w:t>
-      </w:r>
-      <w:r>
-        <w:t xml:space="preserve">We expect the interaction parameter to be lower for </w:t>
-      </w:r>
-      <w:r>
-        <w:t>Motion = “</w:t>
-      </w:r>
-      <w:r>
-        <w:t>Congruent</w:t>
-      </w:r>
-      <w:r>
-        <w:t>”</w:t>
-      </w:r>
-      <w:r>
-        <w:t xml:space="preserve"> and Motion = “</w:t>
-      </w:r>
-      <w:proofErr w:type="spellStart"/>
-      <w:r>
-        <w:t>Incongtuent</w:t>
-      </w:r>
-      <w:proofErr w:type="spellEnd"/>
-      <w:r>
-        <w:t>”</w:t>
-      </w:r>
-      <w:r>
-        <w:t>,</w:t>
-      </w:r>
-      <w:r>
-        <w:t xml:space="preserve"> thus putting into evidence that self-motion decreases precision in object velocity judgments</w:t>
-      </w:r>
-      <w:r>
-        <w:t xml:space="preserve"> during self-motion</w:t>
-      </w:r>
-      <w:r>
-        <w:t>.</w:t>
-      </w:r>
     </w:p>
     <w:p>
       <w:pPr>
@@ -1099,7 +1317,49 @@
         <w:t>odel contains the same random effect</w:t>
       </w:r>
       <w:r>
-        <w:t xml:space="preserve"> as above and the self-motion profile (“Motion”) and the velocity difference between target and ball cloud (“Difference”) as fixed effects</w:t>
+        <w:t xml:space="preserve"> as above and the self-motion profile (“</w:t>
+      </w:r>
+      <m:oMath>
+        <m:sSub>
+          <m:sSubPr>
+            <m:ctrlPr>
+              <w:rPr>
+                <w:rFonts w:ascii="Cambria Math" w:hAnsi="Cambria Math"/>
+                <w:i/>
+              </w:rPr>
+            </m:ctrlPr>
+          </m:sSubPr>
+          <m:e>
+            <m:r>
+              <w:rPr>
+                <w:rFonts w:ascii="Cambria Math" w:hAnsi="Cambria Math"/>
+              </w:rPr>
+              <m:t>Motion</m:t>
+            </m:r>
+          </m:e>
+          <m:sub>
+            <m:r>
+              <w:rPr>
+                <w:rFonts w:ascii="Cambria Math" w:hAnsi="Cambria Math"/>
+              </w:rPr>
+              <m:t>Subject</m:t>
+            </m:r>
+          </m:sub>
+        </m:sSub>
+      </m:oMath>
+      <w:r>
+        <w:t>”) and the velocity difference between target and ball cloud (“</w:t>
+      </w:r>
+      <m:oMath>
+        <m:r>
+          <w:rPr>
+            <w:rFonts w:ascii="Cambria Math" w:hAnsi="Cambria Math"/>
+          </w:rPr>
+          <m:t>Difference</m:t>
+        </m:r>
+      </m:oMath>
+      <w:r>
+        <w:t>”) as fixed effects</w:t>
       </w:r>
       <w:r>
         <w:t xml:space="preserve"> </w:t>
@@ -1135,11 +1395,37 @@
       </w:pPr>
       <m:oMathPara>
         <m:oMath>
+          <m:sSub>
+            <m:sSubPr>
+              <m:ctrlPr>
+                <w:rPr>
+                  <w:rFonts w:ascii="Cambria Math" w:hAnsi="Cambria Math"/>
+                  <w:i/>
+                </w:rPr>
+              </m:ctrlPr>
+            </m:sSubPr>
+            <m:e>
+              <m:r>
+                <w:rPr>
+                  <w:rFonts w:ascii="Cambria Math" w:hAnsi="Cambria Math"/>
+                </w:rPr>
+                <m:t>Motion</m:t>
+              </m:r>
+            </m:e>
+            <m:sub>
+              <m:r>
+                <w:rPr>
+                  <w:rFonts w:ascii="Cambria Math" w:hAnsi="Cambria Math"/>
+                </w:rPr>
+                <m:t>Subject</m:t>
+              </m:r>
+            </m:sub>
+          </m:sSub>
           <m:r>
             <w:rPr>
               <w:rFonts w:ascii="Cambria Math" w:hAnsi="Cambria Math"/>
             </w:rPr>
-            <m:t>Motion+Difference+</m:t>
+            <m:t>+Difference+</m:t>
           </m:r>
           <m:d>
             <m:dPr>
@@ -1188,7 +1474,7 @@
                 <w:rPr>
                   <w:rFonts w:ascii="Cambria Math" w:hAnsi="Cambria Math"/>
                 </w:rPr>
-                <m:t>horizontal</m:t>
+                <m:t>Target</m:t>
               </m:r>
             </m:sub>
           </m:sSub>
@@ -1274,7 +1560,7 @@
                 <w:rPr>
                   <w:rFonts w:ascii="Cambria Math" w:hAnsi="Cambria Math"/>
                 </w:rPr>
-                <m:t>horizontal</m:t>
+                <m:t>Target</m:t>
               </m:r>
             </m:sub>
           </m:sSub>
@@ -1355,7 +1641,11 @@
         <w:t xml:space="preserve">self-motion </w:t>
       </w:r>
       <w:r>
-        <w:t>velocity. For the standard deviation, we part from a discrimination threshold of 10 % for the static condition, which corresponds roughly to a standard deviation of 15 % of the PSE. Where the observer is moving, we expect increased thresholds and therefore an increased standard deviation. We expect the standard deviation to be 1/3 higher than the standard deviation for a static observer.</w:t>
+        <w:t xml:space="preserve">velocity. For </w:t>
+      </w:r>
+      <w:r>
+        <w:lastRenderedPageBreak/>
+        <w:t>the standard deviation, we part from a discrimination threshold of 10 % for the static condition, which corresponds roughly to a standard deviation of 15 % of the PSE. Where the observer is moving, we expect increased thresholds and therefore an increased standard deviation. We expect the standard deviation to be 1/3 higher than the standard deviation for a static observer.</w:t>
       </w:r>
       <w:r>
         <w:t xml:space="preserve"> Additionally, we vary the PSE and SD per subject by multiplying them with random numbers drawn from a normal distribution with a mean of 1 and a standard deviation of 0.1.</w:t>
@@ -1391,11 +1681,7 @@
         <w:t>; see above</w:t>
       </w:r>
       <w:r>
-        <w:t xml:space="preserve">) and feed them into the cumulative Gaussian we established per condition and subject. This yields the </w:t>
-      </w:r>
-      <w:r>
-        <w:lastRenderedPageBreak/>
-        <w:t>answer probability for each trial. We then use these probabilities to draw binary answers (PEST faster</w:t>
+        <w:t>) and feed them into the cumulative Gaussian we established per condition and subject. This yields the answer probability for each trial. We then use these probabilities to draw binary answers (PEST faster</w:t>
       </w:r>
       <w:r>
         <w:t xml:space="preserve"> yes/no</w:t>
@@ -1470,7 +1756,7 @@
       <w:r>
         <w:t xml:space="preserve">The R code used for this power analysis is available online under </w:t>
       </w:r>
-      <w:hyperlink r:id="rId5" w:history="1">
+      <w:hyperlink r:id="rId6" w:history="1">
         <w:r>
           <w:rPr>
             <w:rStyle w:val="Hyperlink"/>
@@ -1615,7 +1901,7 @@
       <w:r>
         <w:t xml:space="preserve">code used for this analysis is available under </w:t>
       </w:r>
-      <w:hyperlink r:id="rId6" w:history="1">
+      <w:hyperlink r:id="rId7" w:history="1">
         <w:r>
           <w:rPr>
             <w:rStyle w:val="Hyperlink"/>

--- a/Writeups/Preregistration Object Motion During Self-Motion.docx
+++ b/Writeups/Preregistration Object Motion During Self-Motion.docx
@@ -730,11 +730,19 @@
       <w:r>
         <w:t xml:space="preserve">and the staircase </w:t>
       </w:r>
-      <w:r>
-        <w:t xml:space="preserve">were </w:t>
-      </w:r>
-      <w:r>
-        <w:t xml:space="preserve">controlled in </w:t>
+      <w:proofErr w:type="gramStart"/>
+      <w:r>
+        <w:t xml:space="preserve">are </w:t>
+      </w:r>
+      <w:r>
+        <w:t xml:space="preserve"> </w:t>
+      </w:r>
+      <w:r>
+        <w:t>controlled</w:t>
+      </w:r>
+      <w:proofErr w:type="gramEnd"/>
+      <w:r>
+        <w:t xml:space="preserve"> in </w:t>
       </w:r>
       <w:r>
         <w:t>C#</w:t>
@@ -748,7 +756,7 @@
       <w:r>
         <w:t>Open Science Foundation (</w:t>
       </w:r>
-      <w:hyperlink r:id="rId5" w:history="1">
+      <w:hyperlink r:id="rId6" w:history="1">
         <w:r>
           <w:rPr>
             <w:rStyle w:val="Hyperlink"/>
@@ -756,112 +764,124 @@
           <w:t>https://osf.io/u7yhb/</w:t>
         </w:r>
       </w:hyperlink>
-      <w:proofErr w:type="gramStart"/>
       <w:r>
         <w:t>)</w:t>
       </w:r>
       <w:r>
+        <w:t xml:space="preserve">. Stimuli </w:t>
+      </w:r>
+      <w:r>
+        <w:t>are</w:t>
+      </w:r>
+      <w:r>
+        <w:t xml:space="preserve"> presented in an Oculus Rift.</w:t>
+      </w:r>
+    </w:p>
+    <w:p>
+      <w:pPr>
+        <w:jc w:val="both"/>
+      </w:pPr>
+    </w:p>
+    <w:p>
+      <w:pPr>
+        <w:jc w:val="both"/>
+        <w:rPr>
+          <w:b/>
+          <w:bCs/>
+        </w:rPr>
+      </w:pPr>
+      <w:r>
+        <w:rPr>
+          <w:b/>
+          <w:bCs/>
+        </w:rPr>
+        <w:t>Analysis</w:t>
+      </w:r>
+    </w:p>
+    <w:p>
+      <w:pPr>
+        <w:jc w:val="both"/>
+      </w:pPr>
+      <w:r>
+        <w:t xml:space="preserve">To assess the </w:t>
+      </w:r>
+      <w:r>
+        <w:rPr>
+          <w:b/>
+          <w:bCs/>
+        </w:rPr>
+        <w:t>Just Noticeable Difference (JND)</w:t>
+      </w:r>
+      <w:r>
+        <w:rPr>
+          <w:b/>
+          <w:bCs/>
+        </w:rPr>
         <w:t xml:space="preserve"> </w:t>
       </w:r>
       <w:r>
+        <w:t>as a measure of precision</w:t>
+      </w:r>
+      <w:r>
+        <w:t>, we employ General Linear Mixed Modelling</w:t>
+      </w:r>
+      <w:r>
+        <w:t>, implemented in the R package lme4</w:t>
+      </w:r>
+      <w:r>
+        <w:t xml:space="preserve"> </w:t>
+      </w:r>
+      <w:r>
+        <w:fldChar w:fldCharType="begin" w:fldLock="1"/>
+      </w:r>
+      <w:r>
+        <w:instrText>ADDIN CSL_CITATION {"citationItems":[{"id":"ITEM-1","itemData":{"DOI":"10.1167/12.11.26.Introduction","author":[{"dropping-particle":"","family":"Moscatelli","given":"Alessandro","non-dropping-particle":"","parse-names":false,"suffix":""},{"dropping-particle":"","family":"Lacquaniti","given":"Francesco","non-dropping-particle":"","parse-names":false,"suffix":""}],"id":"ITEM-1","issue":"2012","issued":{"date-parts":[["2012"]]},"page":"1-17","title":"Modeling psychophysical data at the population-level : The generalized linear mixed model","type":"article-journal","volume":"12"},"uris":["http://www.mendeley.com/documents/?uuid=0af3d2f9-798f-4ffc-afbb-05925803658f"]}],"mendeley":{"formattedCitation":"(Moscatelli &amp; Lacquaniti, 2012)","plainTextFormattedCitation":"(Moscatelli &amp; Lacquaniti, 2012)","previouslyFormattedCitation":"(Moscatelli &amp; Lacquaniti, 2012)"},"properties":{"noteIndex":0},"schema":"https://github.com/citation-style-language/schema/raw/master/csl-citation.json"}</w:instrText>
+      </w:r>
+      <w:r>
+        <w:fldChar w:fldCharType="separate"/>
+      </w:r>
+      <w:r>
+        <w:rPr>
+          <w:noProof/>
+        </w:rPr>
+        <w:t>(Moscatelli &amp; Lacquaniti, 2012)</w:t>
+      </w:r>
+      <w:r>
+        <w:fldChar w:fldCharType="end"/>
+      </w:r>
+      <w:r>
         <w:t>.</w:t>
       </w:r>
-      <w:proofErr w:type="gramEnd"/>
-      <w:r>
-        <w:t xml:space="preserve"> Stimuli were presented in an Oculus Rift.</w:t>
-      </w:r>
-    </w:p>
-    <w:p>
-      <w:pPr>
-        <w:jc w:val="both"/>
-      </w:pPr>
-    </w:p>
-    <w:p>
-      <w:pPr>
-        <w:jc w:val="both"/>
-        <w:rPr>
-          <w:b/>
-          <w:bCs/>
-        </w:rPr>
-      </w:pPr>
-      <w:r>
-        <w:rPr>
-          <w:b/>
-          <w:bCs/>
-        </w:rPr>
-        <w:t>Analysis</w:t>
-      </w:r>
-    </w:p>
-    <w:p>
-      <w:pPr>
-        <w:jc w:val="both"/>
-      </w:pPr>
-      <w:r>
-        <w:t xml:space="preserve">To assess the </w:t>
-      </w:r>
-      <w:r>
-        <w:rPr>
-          <w:b/>
-          <w:bCs/>
-        </w:rPr>
-        <w:t>Just Noticeable Difference (JND)</w:t>
-      </w:r>
-      <w:r>
-        <w:t>, we employ General Linear Mixed Modelling</w:t>
-      </w:r>
-      <w:r>
-        <w:t>, implemented in the R package lme4</w:t>
+      <w:r>
+        <w:t xml:space="preserve"> We first establish a </w:t>
+      </w:r>
+      <w:r>
+        <w:t>T</w:t>
+      </w:r>
+      <w:r>
+        <w:t xml:space="preserve">est </w:t>
+      </w:r>
+      <w:r>
+        <w:t>M</w:t>
+      </w:r>
+      <w:r>
+        <w:t>odel, in which responses are fitted to a cumulative Gaussian, with subject</w:t>
+      </w:r>
+      <w:r>
+        <w:t xml:space="preserve"> ID</w:t>
       </w:r>
       <w:r>
         <w:t xml:space="preserve"> </w:t>
       </w:r>
       <w:r>
-        <w:fldChar w:fldCharType="begin" w:fldLock="1"/>
-      </w:r>
-      <w:r>
-        <w:instrText>ADDIN CSL_CITATION {"citationItems":[{"id":"ITEM-1","itemData":{"DOI":"10.1167/12.11.26.Introduction","author":[{"dropping-particle":"","family":"Moscatelli","given":"Alessandro","non-dropping-particle":"","parse-names":false,"suffix":""},{"dropping-particle":"","family":"Lacquaniti","given":"Francesco","non-dropping-particle":"","parse-names":false,"suffix":""}],"id":"ITEM-1","issue":"2012","issued":{"date-parts":[["2012"]]},"page":"1-17","title":"Modeling psychophysical data at the population-level : The generalized linear mixed model","type":"article-journal","volume":"12"},"uris":["http://www.mendeley.com/documents/?uuid=0af3d2f9-798f-4ffc-afbb-05925803658f"]}],"mendeley":{"formattedCitation":"(Moscatelli &amp; Lacquaniti, 2012)","plainTextFormattedCitation":"(Moscatelli &amp; Lacquaniti, 2012)","previouslyFormattedCitation":"(Moscatelli &amp; Lacquaniti, 2012)"},"properties":{"noteIndex":0},"schema":"https://github.com/citation-style-language/schema/raw/master/csl-citation.json"}</w:instrText>
-      </w:r>
-      <w:r>
-        <w:fldChar w:fldCharType="separate"/>
-      </w:r>
-      <w:r>
-        <w:rPr>
-          <w:noProof/>
-        </w:rPr>
-        <w:t>(Moscatelli &amp; Lacquaniti, 2012)</w:t>
-      </w:r>
-      <w:r>
-        <w:fldChar w:fldCharType="end"/>
-      </w:r>
-      <w:r>
-        <w:t>.</w:t>
-      </w:r>
-      <w:r>
-        <w:t xml:space="preserve"> We first establish a </w:t>
-      </w:r>
-      <w:r>
-        <w:t>T</w:t>
-      </w:r>
-      <w:r>
-        <w:t xml:space="preserve">est </w:t>
-      </w:r>
-      <w:r>
-        <w:t>M</w:t>
-      </w:r>
-      <w:r>
-        <w:t>odel, in which responses are fitted to a cumulative Gaussian, with subject</w:t>
-      </w:r>
-      <w:r>
-        <w:t xml:space="preserve"> ID</w:t>
-      </w:r>
-      <w:r>
-        <w:t xml:space="preserve"> </w:t>
-      </w:r>
-      <w:r>
         <w:t xml:space="preserve"> (“Subject”) </w:t>
       </w:r>
       <w:r>
-        <w:t>and horizontal velocity</w:t>
+        <w:t xml:space="preserve">and horizontal </w:t>
+      </w:r>
+      <w:r>
+        <w:lastRenderedPageBreak/>
+        <w:t>velocity</w:t>
       </w:r>
       <w:r>
         <w:t xml:space="preserve"> (</w:t>
@@ -903,14 +923,7 @@
         <w:rPr>
           <w:rFonts w:eastAsiaTheme="minorEastAsia"/>
         </w:rPr>
-        <w:t xml:space="preserve">, </w:t>
-      </w:r>
-      <w:r>
-        <w:rPr>
-          <w:rFonts w:eastAsiaTheme="minorEastAsia"/>
-        </w:rPr>
-        <w:lastRenderedPageBreak/>
-        <w:t>with values -8, -6.6, 6.6 and 8 m/s)</w:t>
+        <w:t>, with values -8, -6.6, 6.6 and 8 m/s)</w:t>
       </w:r>
       <w:r>
         <w:t xml:space="preserve"> as random effects with random intercepts, and self-motion profile</w:t>
@@ -1132,10 +1145,11 @@
         <w:t>M</w:t>
       </w:r>
       <w:r>
-        <w:t xml:space="preserve">odel with subject and horizontal velocity as random effects with random intercepts, and self-motion profile and difference in velocity between target and ball cloud as fixed effects, but not their interaction. </w:t>
-      </w:r>
-      <w:bookmarkStart w:id="0" w:name="_GoBack"/>
-      <w:bookmarkEnd w:id="0"/>
+        <w:t>odel with subject and horizontal velocity as random effects with random intercepts, and self-motion profile and difference in velocity between target and ball cloud as fixed effects, but not their interaction</w:t>
+      </w:r>
+      <w:r>
+        <w:t>:</w:t>
+      </w:r>
     </w:p>
     <w:p>
       <w:pPr>
@@ -1317,6 +1331,9 @@
         <w:t>odel contains the same random effect</w:t>
       </w:r>
       <w:r>
+        <w:t>s</w:t>
+      </w:r>
+      <w:r>
         <w:t xml:space="preserve"> as above and the self-motion profile (“</w:t>
       </w:r>
       <m:oMath>
@@ -1368,7 +1385,7 @@
         <w:fldChar w:fldCharType="begin" w:fldLock="1"/>
       </w:r>
       <w:r>
-        <w:instrText>ADDIN CSL_CITATION {"citationItems":[{"id":"ITEM-1","itemData":{"DOI":"10.1167/12.11.26.Introduction","author":[{"dropping-particle":"","family":"Moscatelli","given":"Alessandro","non-dropping-particle":"","parse-names":false,"suffix":""},{"dropping-particle":"","family":"Lacquaniti","given":"Francesco","non-dropping-particle":"","parse-names":false,"suffix":""}],"id":"ITEM-1","issue":"2012","issued":{"date-parts":[["2012"]]},"page":"1-17","title":"Modeling psychophysical data at the population-level : The generalized linear mixed model","type":"article-journal","volume":"12"},"uris":["http://www.mendeley.com/documents/?uuid=0af3d2f9-798f-4ffc-afbb-05925803658f"]}],"mendeley":{"formattedCitation":"(Moscatelli &amp; Lacquaniti, 2012)","plainTextFormattedCitation":"(Moscatelli &amp; Lacquaniti, 2012)"},"properties":{"noteIndex":0},"schema":"https://github.com/citation-style-language/schema/raw/master/csl-citation.json"}</w:instrText>
+        <w:instrText>ADDIN CSL_CITATION {"citationItems":[{"id":"ITEM-1","itemData":{"DOI":"10.1167/12.11.26.Introduction","author":[{"dropping-particle":"","family":"Moscatelli","given":"Alessandro","non-dropping-particle":"","parse-names":false,"suffix":""},{"dropping-particle":"","family":"Lacquaniti","given":"Francesco","non-dropping-particle":"","parse-names":false,"suffix":""}],"id":"ITEM-1","issue":"2012","issued":{"date-parts":[["2012"]]},"page":"1-17","title":"Modeling psychophysical data at the population-level : The generalized linear mixed model","type":"article-journal","volume":"12"},"uris":["http://www.mendeley.com/documents/?uuid=0af3d2f9-798f-4ffc-afbb-05925803658f"]}],"mendeley":{"formattedCitation":"(Moscatelli &amp; Lacquaniti, 2012)","plainTextFormattedCitation":"(Moscatelli &amp; Lacquaniti, 2012)","previouslyFormattedCitation":"(Moscatelli &amp; Lacquaniti, 2012)"},"properties":{"noteIndex":0},"schema":"https://github.com/citation-style-language/schema/raw/master/csl-citation.json"}</w:instrText>
       </w:r>
       <w:r>
         <w:fldChar w:fldCharType="separate"/>
@@ -1756,7 +1773,7 @@
       <w:r>
         <w:t xml:space="preserve">The R code used for this power analysis is available online under </w:t>
       </w:r>
-      <w:hyperlink r:id="rId6" w:history="1">
+      <w:hyperlink r:id="rId7" w:history="1">
         <w:r>
           <w:rPr>
             <w:rStyle w:val="Hyperlink"/>
@@ -1901,7 +1918,7 @@
       <w:r>
         <w:t xml:space="preserve">code used for this analysis is available under </w:t>
       </w:r>
-      <w:hyperlink r:id="rId7" w:history="1">
+      <w:hyperlink r:id="rId8" w:history="1">
         <w:r>
           <w:rPr>
             <w:rStyle w:val="Hyperlink"/>
@@ -1918,31 +1935,342 @@
         <w:jc w:val="both"/>
       </w:pPr>
       <w:r>
-        <w:t xml:space="preserve">Our final analyses will include both data from the </w:t>
-      </w:r>
-      <w:r>
-        <w:t>six</w:t>
-      </w:r>
-      <w:r>
-        <w:t xml:space="preserve"> pilot subjects</w:t>
-      </w:r>
-      <w:r>
-        <w:t xml:space="preserve">, who are all rather well trained in psychophysical tasks, </w:t>
-      </w:r>
-      <w:r>
-        <w:t xml:space="preserve">and </w:t>
-      </w:r>
-      <w:r>
-        <w:t xml:space="preserve">nine </w:t>
-      </w:r>
-      <w:r>
-        <w:t>additional subjects</w:t>
-      </w:r>
-      <w:r>
-        <w:t>, which we will recruit from the undergrad program in Psychology at York University, Toronto</w:t>
-      </w:r>
-      <w:r>
-        <w:t>.</w:t>
+        <w:t>The pilot data will not be included into the final analysis; we will recruit 15 new subjects.</w:t>
+      </w:r>
+    </w:p>
+    <w:p>
+      <w:pPr>
+        <w:jc w:val="both"/>
+      </w:pPr>
+      <w:bookmarkStart w:id="0" w:name="_GoBack"/>
+      <w:bookmarkEnd w:id="0"/>
+    </w:p>
+    <w:p>
+      <w:pPr>
+        <w:jc w:val="both"/>
+        <w:rPr>
+          <w:b/>
+          <w:bCs/>
+        </w:rPr>
+      </w:pPr>
+      <w:r>
+        <w:rPr>
+          <w:b/>
+          <w:bCs/>
+        </w:rPr>
+        <w:t>Bibliography</w:t>
+      </w:r>
+    </w:p>
+    <w:p>
+      <w:pPr>
+        <w:widowControl w:val="0"/>
+        <w:autoSpaceDE w:val="0"/>
+        <w:autoSpaceDN w:val="0"/>
+        <w:adjustRightInd w:val="0"/>
+        <w:spacing w:line="240" w:lineRule="auto"/>
+        <w:ind w:left="480" w:hanging="480"/>
+        <w:rPr>
+          <w:rFonts w:ascii="Calibri" w:hAnsi="Calibri" w:cs="Calibri"/>
+          <w:noProof/>
+          <w:szCs w:val="24"/>
+        </w:rPr>
+      </w:pPr>
+      <w:r>
+        <w:fldChar w:fldCharType="begin" w:fldLock="1"/>
+      </w:r>
+      <w:r>
+        <w:instrText xml:space="preserve">ADDIN Mendeley Bibliography CSL_BIBLIOGRAPHY </w:instrText>
+      </w:r>
+      <w:r>
+        <w:fldChar w:fldCharType="separate"/>
+      </w:r>
+      <w:r>
+        <w:rPr>
+          <w:rFonts w:ascii="Calibri" w:hAnsi="Calibri" w:cs="Calibri"/>
+          <w:noProof/>
+          <w:szCs w:val="24"/>
+        </w:rPr>
+        <w:t xml:space="preserve">Dokka, K., MacNeilage, P. R., DeAngelis, G. C., &amp; Angelaki, D. E. (2015). Multisensory self-motion compensation during object trajectory judgments. </w:t>
+      </w:r>
+      <w:r>
+        <w:rPr>
+          <w:rFonts w:ascii="Calibri" w:hAnsi="Calibri" w:cs="Calibri"/>
+          <w:i/>
+          <w:iCs/>
+          <w:noProof/>
+          <w:szCs w:val="24"/>
+        </w:rPr>
+        <w:t>Cerebral Cortex</w:t>
+      </w:r>
+      <w:r>
+        <w:rPr>
+          <w:rFonts w:ascii="Calibri" w:hAnsi="Calibri" w:cs="Calibri"/>
+          <w:noProof/>
+          <w:szCs w:val="24"/>
+        </w:rPr>
+        <w:t xml:space="preserve">, </w:t>
+      </w:r>
+      <w:r>
+        <w:rPr>
+          <w:rFonts w:ascii="Calibri" w:hAnsi="Calibri" w:cs="Calibri"/>
+          <w:i/>
+          <w:iCs/>
+          <w:noProof/>
+          <w:szCs w:val="24"/>
+        </w:rPr>
+        <w:t>25</w:t>
+      </w:r>
+      <w:r>
+        <w:rPr>
+          <w:rFonts w:ascii="Calibri" w:hAnsi="Calibri" w:cs="Calibri"/>
+          <w:noProof/>
+          <w:szCs w:val="24"/>
+        </w:rPr>
+        <w:t>(3), 619–630. https://doi.org/10.1093/cercor/bht247</w:t>
+      </w:r>
+    </w:p>
+    <w:p>
+      <w:pPr>
+        <w:widowControl w:val="0"/>
+        <w:autoSpaceDE w:val="0"/>
+        <w:autoSpaceDN w:val="0"/>
+        <w:adjustRightInd w:val="0"/>
+        <w:spacing w:line="240" w:lineRule="auto"/>
+        <w:ind w:left="480" w:hanging="480"/>
+        <w:rPr>
+          <w:rFonts w:ascii="Calibri" w:hAnsi="Calibri" w:cs="Calibri"/>
+          <w:noProof/>
+          <w:szCs w:val="24"/>
+        </w:rPr>
+      </w:pPr>
+      <w:r>
+        <w:rPr>
+          <w:rFonts w:ascii="Calibri" w:hAnsi="Calibri" w:cs="Calibri"/>
+          <w:noProof/>
+          <w:szCs w:val="24"/>
+        </w:rPr>
+        <w:lastRenderedPageBreak/>
+        <w:t xml:space="preserve">Gray, R., Macuga, K., &amp; Regan, D. (2004). </w:t>
+      </w:r>
+      <w:r>
+        <w:rPr>
+          <w:rFonts w:ascii="Calibri" w:hAnsi="Calibri" w:cs="Calibri"/>
+          <w:i/>
+          <w:iCs/>
+          <w:noProof/>
+          <w:szCs w:val="24"/>
+        </w:rPr>
+        <w:t>Long range interactions between object-motion and self-motion in the perception of movement in depth</w:t>
+      </w:r>
+      <w:r>
+        <w:rPr>
+          <w:rFonts w:ascii="Calibri" w:hAnsi="Calibri" w:cs="Calibri"/>
+          <w:noProof/>
+          <w:szCs w:val="24"/>
+        </w:rPr>
+        <w:t xml:space="preserve">. </w:t>
+      </w:r>
+      <w:r>
+        <w:rPr>
+          <w:rFonts w:ascii="Calibri" w:hAnsi="Calibri" w:cs="Calibri"/>
+          <w:i/>
+          <w:iCs/>
+          <w:noProof/>
+          <w:szCs w:val="24"/>
+        </w:rPr>
+        <w:t>44</w:t>
+      </w:r>
+      <w:r>
+        <w:rPr>
+          <w:rFonts w:ascii="Calibri" w:hAnsi="Calibri" w:cs="Calibri"/>
+          <w:noProof/>
+          <w:szCs w:val="24"/>
+        </w:rPr>
+        <w:t>, 179–195. https://doi.org/10.1016/j.visres.2003.09.001</w:t>
+      </w:r>
+    </w:p>
+    <w:p>
+      <w:pPr>
+        <w:widowControl w:val="0"/>
+        <w:autoSpaceDE w:val="0"/>
+        <w:autoSpaceDN w:val="0"/>
+        <w:adjustRightInd w:val="0"/>
+        <w:spacing w:line="240" w:lineRule="auto"/>
+        <w:ind w:left="480" w:hanging="480"/>
+        <w:rPr>
+          <w:rFonts w:ascii="Calibri" w:hAnsi="Calibri" w:cs="Calibri"/>
+          <w:noProof/>
+          <w:szCs w:val="24"/>
+        </w:rPr>
+      </w:pPr>
+      <w:r>
+        <w:rPr>
+          <w:rFonts w:ascii="Calibri" w:hAnsi="Calibri" w:cs="Calibri"/>
+          <w:noProof/>
+          <w:szCs w:val="24"/>
+        </w:rPr>
+        <w:t xml:space="preserve">Henrich, J., Heine, S. J., &amp; Norenzayan, A. (2010). The weirdest people in the world? </w:t>
+      </w:r>
+      <w:r>
+        <w:rPr>
+          <w:rFonts w:ascii="Calibri" w:hAnsi="Calibri" w:cs="Calibri"/>
+          <w:i/>
+          <w:iCs/>
+          <w:noProof/>
+          <w:szCs w:val="24"/>
+        </w:rPr>
+        <w:t>The Behavioral and Brain Sciences</w:t>
+      </w:r>
+      <w:r>
+        <w:rPr>
+          <w:rFonts w:ascii="Calibri" w:hAnsi="Calibri" w:cs="Calibri"/>
+          <w:noProof/>
+          <w:szCs w:val="24"/>
+        </w:rPr>
+        <w:t xml:space="preserve">, </w:t>
+      </w:r>
+      <w:r>
+        <w:rPr>
+          <w:rFonts w:ascii="Calibri" w:hAnsi="Calibri" w:cs="Calibri"/>
+          <w:i/>
+          <w:iCs/>
+          <w:noProof/>
+          <w:szCs w:val="24"/>
+        </w:rPr>
+        <w:t>33</w:t>
+      </w:r>
+      <w:r>
+        <w:rPr>
+          <w:rFonts w:ascii="Calibri" w:hAnsi="Calibri" w:cs="Calibri"/>
+          <w:noProof/>
+          <w:szCs w:val="24"/>
+        </w:rPr>
+        <w:t>(2–3), 61–83; discussion 83-135. https://doi.org/10.1017/S0140525X0999152X</w:t>
+      </w:r>
+    </w:p>
+    <w:p>
+      <w:pPr>
+        <w:widowControl w:val="0"/>
+        <w:autoSpaceDE w:val="0"/>
+        <w:autoSpaceDN w:val="0"/>
+        <w:adjustRightInd w:val="0"/>
+        <w:spacing w:line="240" w:lineRule="auto"/>
+        <w:ind w:left="480" w:hanging="480"/>
+        <w:rPr>
+          <w:rFonts w:ascii="Calibri" w:hAnsi="Calibri" w:cs="Calibri"/>
+          <w:noProof/>
+          <w:szCs w:val="24"/>
+        </w:rPr>
+      </w:pPr>
+      <w:r>
+        <w:rPr>
+          <w:rFonts w:ascii="Calibri" w:hAnsi="Calibri" w:cs="Calibri"/>
+          <w:noProof/>
+          <w:szCs w:val="24"/>
+        </w:rPr>
+        <w:t xml:space="preserve">Moscatelli, A., &amp; Lacquaniti, F. (2012). </w:t>
+      </w:r>
+      <w:r>
+        <w:rPr>
+          <w:rFonts w:ascii="Calibri" w:hAnsi="Calibri" w:cs="Calibri"/>
+          <w:i/>
+          <w:iCs/>
+          <w:noProof/>
+          <w:szCs w:val="24"/>
+        </w:rPr>
+        <w:t>Modeling psychophysical data at the population-level : The generalized linear mixed model</w:t>
+      </w:r>
+      <w:r>
+        <w:rPr>
+          <w:rFonts w:ascii="Calibri" w:hAnsi="Calibri" w:cs="Calibri"/>
+          <w:noProof/>
+          <w:szCs w:val="24"/>
+        </w:rPr>
+        <w:t xml:space="preserve">. </w:t>
+      </w:r>
+      <w:r>
+        <w:rPr>
+          <w:rFonts w:ascii="Calibri" w:hAnsi="Calibri" w:cs="Calibri"/>
+          <w:i/>
+          <w:iCs/>
+          <w:noProof/>
+          <w:szCs w:val="24"/>
+        </w:rPr>
+        <w:t>12</w:t>
+      </w:r>
+      <w:r>
+        <w:rPr>
+          <w:rFonts w:ascii="Calibri" w:hAnsi="Calibri" w:cs="Calibri"/>
+          <w:noProof/>
+          <w:szCs w:val="24"/>
+        </w:rPr>
+        <w:t>(2012), 1–17. https://doi.org/10.1167/12.11.26.Introduction</w:t>
+      </w:r>
+    </w:p>
+    <w:p>
+      <w:pPr>
+        <w:widowControl w:val="0"/>
+        <w:autoSpaceDE w:val="0"/>
+        <w:autoSpaceDN w:val="0"/>
+        <w:adjustRightInd w:val="0"/>
+        <w:spacing w:line="240" w:lineRule="auto"/>
+        <w:ind w:left="480" w:hanging="480"/>
+        <w:rPr>
+          <w:rFonts w:ascii="Calibri" w:hAnsi="Calibri" w:cs="Calibri"/>
+          <w:noProof/>
+        </w:rPr>
+      </w:pPr>
+      <w:r>
+        <w:rPr>
+          <w:rFonts w:ascii="Calibri" w:hAnsi="Calibri" w:cs="Calibri"/>
+          <w:noProof/>
+          <w:szCs w:val="24"/>
+        </w:rPr>
+        <w:t xml:space="preserve">Wertheim, A. H. (2008). Perceiving motion: relativity, illusions and the nature of perception. </w:t>
+      </w:r>
+      <w:r>
+        <w:rPr>
+          <w:rFonts w:ascii="Calibri" w:hAnsi="Calibri" w:cs="Calibri"/>
+          <w:i/>
+          <w:iCs/>
+          <w:noProof/>
+          <w:szCs w:val="24"/>
+        </w:rPr>
+        <w:t>Netherlands Journal of Psychology</w:t>
+      </w:r>
+      <w:r>
+        <w:rPr>
+          <w:rFonts w:ascii="Calibri" w:hAnsi="Calibri" w:cs="Calibri"/>
+          <w:noProof/>
+          <w:szCs w:val="24"/>
+        </w:rPr>
+        <w:t xml:space="preserve">, </w:t>
+      </w:r>
+      <w:r>
+        <w:rPr>
+          <w:rFonts w:ascii="Calibri" w:hAnsi="Calibri" w:cs="Calibri"/>
+          <w:i/>
+          <w:iCs/>
+          <w:noProof/>
+          <w:szCs w:val="24"/>
+        </w:rPr>
+        <w:t>64</w:t>
+      </w:r>
+      <w:r>
+        <w:rPr>
+          <w:rFonts w:ascii="Calibri" w:hAnsi="Calibri" w:cs="Calibri"/>
+          <w:noProof/>
+          <w:szCs w:val="24"/>
+        </w:rPr>
+        <w:t>(3), 119–125. https://doi.org/10.1007/bf03076414</w:t>
+      </w:r>
+    </w:p>
+    <w:p>
+      <w:pPr>
+        <w:jc w:val="both"/>
+      </w:pPr>
+      <w:r>
+        <w:fldChar w:fldCharType="end"/>
       </w:r>
     </w:p>
     <w:sectPr>
@@ -3377,4 +3705,16 @@
     </a:ext>
   </a:extLst>
 </a:theme>
+</file>
+
+<file path=customXml/item1.xml><?xml version="1.0" encoding="utf-8"?>
+<b:Sources xmlns:b="http://schemas.openxmlformats.org/officeDocument/2006/bibliography" xmlns="http://schemas.openxmlformats.org/officeDocument/2006/bibliography" SelectedStyle="\APASixthEditionOfficeOnline.xsl" StyleName="APA" Version="6"/>
+</file>
+
+<file path=customXml/itemProps1.xml><?xml version="1.0" encoding="utf-8"?>
+<ds:datastoreItem xmlns:ds="http://schemas.openxmlformats.org/officeDocument/2006/customXml" ds:itemID="{1F3D8495-271A-4340-A0D0-F40C0D1A6E73}">
+  <ds:schemaRefs>
+    <ds:schemaRef ds:uri="http://schemas.openxmlformats.org/officeDocument/2006/bibliography"/>
+  </ds:schemaRefs>
+</ds:datastoreItem>
 </file>
--- a/Writeups/Preregistration Object Motion During Self-Motion.docx
+++ b/Writeups/Preregistration Object Motion During Self-Motion.docx
@@ -1817,7 +1817,24 @@
         <w:t>six</w:t>
       </w:r>
       <w:r>
-        <w:t xml:space="preserve"> pilot subjects.</w:t>
+        <w:t xml:space="preserve"> pilot subjects</w:t>
+      </w:r>
+      <w:r>
+        <w:t xml:space="preserve"> (available here: </w:t>
+      </w:r>
+      <w:hyperlink r:id="rId8" w:history="1">
+        <w:r>
+          <w:rPr>
+            <w:rStyle w:val="Hyperlink"/>
+          </w:rPr>
+          <w:t>https://github.com/b-jorges/Motion-Perception-during-Self-Motion/tree/master/PilotData</w:t>
+        </w:r>
+      </w:hyperlink>
+      <w:r>
+        <w:t>)</w:t>
+      </w:r>
+      <w:r>
+        <w:t>.</w:t>
       </w:r>
       <w:r>
         <w:t xml:space="preserve"> Pilot results</w:t>
@@ -1856,7 +1873,12 @@
         <w:t>38</w:t>
       </w:r>
       <w:r>
-        <w:t>, for the interaction between incongruent motion and self-motion and the difference in velocit</w:t>
+        <w:t xml:space="preserve">, for the interaction between incongruent motion and </w:t>
+      </w:r>
+      <w:bookmarkStart w:id="0" w:name="_GoBack"/>
+      <w:bookmarkEnd w:id="0"/>
+      <w:r>
+        <w:t>self-motion and the difference in velocit</w:t>
       </w:r>
       <w:r>
         <w:t>y,</w:t>
@@ -1916,9 +1938,15 @@
         <w:t xml:space="preserve">. The </w:t>
       </w:r>
       <w:r>
-        <w:t xml:space="preserve">code used for this analysis is available under </w:t>
-      </w:r>
-      <w:hyperlink r:id="rId8" w:history="1">
+        <w:t>code used for this analysi</w:t>
+      </w:r>
+      <w:r>
+        <w:t>s</w:t>
+      </w:r>
+      <w:r>
+        <w:t xml:space="preserve"> is available under </w:t>
+      </w:r>
+      <w:hyperlink r:id="rId9" w:history="1">
         <w:r>
           <w:rPr>
             <w:rStyle w:val="Hyperlink"/>
@@ -1942,21 +1970,21 @@
       <w:pPr>
         <w:jc w:val="both"/>
       </w:pPr>
-      <w:bookmarkStart w:id="0" w:name="_GoBack"/>
-      <w:bookmarkEnd w:id="0"/>
-    </w:p>
-    <w:p>
-      <w:pPr>
-        <w:jc w:val="both"/>
-        <w:rPr>
-          <w:b/>
-          <w:bCs/>
-        </w:rPr>
-      </w:pPr>
-      <w:r>
-        <w:rPr>
-          <w:b/>
-          <w:bCs/>
+    </w:p>
+    <w:p>
+      <w:pPr>
+        <w:jc w:val="both"/>
+        <w:rPr>
+          <w:b/>
+          <w:bCs/>
+          <w:lang w:val="de-DE"/>
+        </w:rPr>
+      </w:pPr>
+      <w:r>
+        <w:rPr>
+          <w:b/>
+          <w:bCs/>
+          <w:lang w:val="de-DE"/>
         </w:rPr>
         <w:t>Bibliography</w:t>
       </w:r>
@@ -1979,6 +2007,9 @@
         <w:fldChar w:fldCharType="begin" w:fldLock="1"/>
       </w:r>
       <w:r>
+        <w:rPr>
+          <w:lang w:val="de-DE"/>
+        </w:rPr>
         <w:instrText xml:space="preserve">ADDIN Mendeley Bibliography CSL_BIBLIOGRAPHY </w:instrText>
       </w:r>
       <w:r>
@@ -1989,8 +2020,17 @@
           <w:rFonts w:ascii="Calibri" w:hAnsi="Calibri" w:cs="Calibri"/>
           <w:noProof/>
           <w:szCs w:val="24"/>
-        </w:rPr>
-        <w:t xml:space="preserve">Dokka, K., MacNeilage, P. R., DeAngelis, G. C., &amp; Angelaki, D. E. (2015). Multisensory self-motion compensation during object trajectory judgments. </w:t>
+          <w:lang w:val="de-DE"/>
+        </w:rPr>
+        <w:t xml:space="preserve">Dokka, K., MacNeilage, P. R., DeAngelis, G. C., &amp; Angelaki, D. E. (2015). </w:t>
+      </w:r>
+      <w:r>
+        <w:rPr>
+          <w:rFonts w:ascii="Calibri" w:hAnsi="Calibri" w:cs="Calibri"/>
+          <w:noProof/>
+          <w:szCs w:val="24"/>
+        </w:rPr>
+        <w:t xml:space="preserve">Multisensory self-motion compensation during object trajectory judgments. </w:t>
       </w:r>
       <w:r>
         <w:rPr>
@@ -2041,6 +2081,7 @@
           <w:rFonts w:ascii="Calibri" w:hAnsi="Calibri" w:cs="Calibri"/>
           <w:noProof/>
           <w:szCs w:val="24"/>
+          <w:lang w:val="de-DE"/>
         </w:rPr>
       </w:pPr>
       <w:r>
@@ -2077,6 +2118,7 @@
           <w:iCs/>
           <w:noProof/>
           <w:szCs w:val="24"/>
+          <w:lang w:val="de-DE"/>
         </w:rPr>
         <w:t>44</w:t>
       </w:r>
@@ -2085,6 +2127,7 @@
           <w:rFonts w:ascii="Calibri" w:hAnsi="Calibri" w:cs="Calibri"/>
           <w:noProof/>
           <w:szCs w:val="24"/>
+          <w:lang w:val="de-DE"/>
         </w:rPr>
         <w:t>, 179–195. https://doi.org/10.1016/j.visres.2003.09.001</w:t>
       </w:r>
@@ -2108,8 +2151,17 @@
           <w:rFonts w:ascii="Calibri" w:hAnsi="Calibri" w:cs="Calibri"/>
           <w:noProof/>
           <w:szCs w:val="24"/>
-        </w:rPr>
-        <w:t xml:space="preserve">Henrich, J., Heine, S. J., &amp; Norenzayan, A. (2010). The weirdest people in the world? </w:t>
+          <w:lang w:val="de-DE"/>
+        </w:rPr>
+        <w:t xml:space="preserve">Henrich, J., Heine, S. J., &amp; Norenzayan, A. (2010). </w:t>
+      </w:r>
+      <w:r>
+        <w:rPr>
+          <w:rFonts w:ascii="Calibri" w:hAnsi="Calibri" w:cs="Calibri"/>
+          <w:noProof/>
+          <w:szCs w:val="24"/>
+        </w:rPr>
+        <w:t xml:space="preserve">The weirdest people in the world? </w:t>
       </w:r>
       <w:r>
         <w:rPr>
@@ -3712,7 +3764,7 @@
 </file>
 
 <file path=customXml/itemProps1.xml><?xml version="1.0" encoding="utf-8"?>
-<ds:datastoreItem xmlns:ds="http://schemas.openxmlformats.org/officeDocument/2006/customXml" ds:itemID="{1F3D8495-271A-4340-A0D0-F40C0D1A6E73}">
+<ds:datastoreItem xmlns:ds="http://schemas.openxmlformats.org/officeDocument/2006/customXml" ds:itemID="{BF4E0FB5-34F9-4D2A-B41B-2B48A14DEA8A}">
   <ds:schemaRefs>
     <ds:schemaRef ds:uri="http://schemas.openxmlformats.org/officeDocument/2006/bibliography"/>
   </ds:schemaRefs>
